--- a/static/documents/DAOLABS-INC-Indemnification-Agreement.docx
+++ b/static/documents/DAOLABS-INC-Indemnification-Agreement.docx
@@ -16,7 +16,7 @@
           <w:sz w:val="22"/>
           <w:szCs w:val="22"/>
         </w:rPr>
-        <w:t>DAOLABS IP, INC.</w:t>
+        <w:t>DAOLABS, INC.</w:t>
       </w:r>
     </w:p>
     <w:p>
@@ -316,22 +316,7 @@
           <w:szCs w:val="22"/>
         </w:rPr>
         <w:tab/>
-      </w:r>
-      <w:proofErr w:type="gramStart"/>
-      <w:r>
-        <w:rPr>
-          <w:sz w:val="22"/>
-          <w:szCs w:val="22"/>
-        </w:rPr>
-        <w:t>In order to</w:t>
-      </w:r>
-      <w:proofErr w:type="gramEnd"/>
-      <w:r>
-        <w:rPr>
-          <w:sz w:val="22"/>
-          <w:szCs w:val="22"/>
-        </w:rPr>
-        <w:t xml:space="preserve"> induce Indemnitee to continue to provide services to the Company, it is reasonable, prudent and necessary for the Company to contractually obligate itself to indemnify, and to advance expenses on behalf of, Indemnitee as permitted by applicable law.</w:t>
+        <w:t>In order to induce Indemnitee to continue to provide services to the Company, it is reasonable, prudent and necessary for the Company to contractually obligate itself to indemnify, and to advance expenses on behalf of, Indemnitee as permitted by applicable law.</w:t>
       </w:r>
     </w:p>
     <w:p>
@@ -354,23 +339,7 @@
           <w:szCs w:val="22"/>
         </w:rPr>
         <w:tab/>
-        <w:t xml:space="preserve">This Agreement is a supplement to and in furtherance of the indemnification provided in the Company’s certificate of incorporation and bylaws, and any resolutions adopted pursuant thereto, and this Agreement shall not be deemed a substitute therefor, nor shall this Agreement be deemed to limit, </w:t>
-      </w:r>
-      <w:proofErr w:type="gramStart"/>
-      <w:r>
-        <w:rPr>
-          <w:sz w:val="22"/>
-          <w:szCs w:val="22"/>
-        </w:rPr>
-        <w:t>diminish</w:t>
-      </w:r>
-      <w:proofErr w:type="gramEnd"/>
-      <w:r>
-        <w:rPr>
-          <w:sz w:val="22"/>
-          <w:szCs w:val="22"/>
-        </w:rPr>
-        <w:t xml:space="preserve"> or abrogate any rights of Indemnitee thereunder.</w:t>
+        <w:t>This Agreement is a supplement to and in furtherance of the indemnification provided in the Company’s certificate of incorporation and bylaws, and any resolutions adopted pursuant thereto, and this Agreement shall not be deemed a substitute therefor, nor shall this Agreement be deemed to limit, diminish or abrogate any rights of Indemnitee thereunder.</w:t>
       </w:r>
     </w:p>
     <w:p>
@@ -479,19 +448,10 @@
           <w:sz w:val="22"/>
           <w:szCs w:val="22"/>
         </w:rPr>
-        <w:t xml:space="preserve"> Any Person (as defined below) is or becomes the Beneficial Owner (as defined below), directly or indirectly, of securities of the Company representing fifteen percent (15%) or more of the combined voting power of the Company’s then outstanding </w:t>
-      </w:r>
-      <w:proofErr w:type="gramStart"/>
-      <w:r>
-        <w:rPr>
-          <w:sz w:val="22"/>
-          <w:szCs w:val="22"/>
-        </w:rPr>
-        <w:t>securities;</w:t>
+        <w:t xml:space="preserve"> Any Person (as defined below) is or becomes the Beneficial Owner (as defined below), directly or indirectly, of securities of the Company representing fifteen percent (15%) or more of the combined voting power of the Company’s then outstanding securities;</w:t>
       </w:r>
       <w:bookmarkStart w:id="4" w:name="_DV_C77"/>
       <w:bookmarkEnd w:id="3"/>
-      <w:proofErr w:type="gramEnd"/>
     </w:p>
     <w:p>
       <w:pPr>
@@ -635,23 +595,7 @@
           <w:sz w:val="22"/>
           <w:szCs w:val="22"/>
         </w:rPr>
-        <w:t>(</w:t>
-      </w:r>
-      <w:proofErr w:type="spellStart"/>
-      <w:r>
-        <w:rPr>
-          <w:sz w:val="22"/>
-          <w:szCs w:val="22"/>
-        </w:rPr>
-        <w:t>i</w:t>
-      </w:r>
-      <w:proofErr w:type="spellEnd"/>
-      <w:r>
-        <w:rPr>
-          <w:sz w:val="22"/>
-          <w:szCs w:val="22"/>
-        </w:rPr>
-        <w:t>)</w:t>
+        <w:t>(i)</w:t>
       </w:r>
       <w:r>
         <w:rPr>
@@ -988,23 +932,7 @@
           <w:sz w:val="22"/>
           <w:szCs w:val="22"/>
         </w:rPr>
-        <w:t xml:space="preserve"> The approval by the stockholders of the Company of a complete liquidation of the Company or an agreement for the sale or disposition by the Company of all or substantially </w:t>
-      </w:r>
-      <w:proofErr w:type="gramStart"/>
-      <w:r>
-        <w:rPr>
-          <w:sz w:val="22"/>
-          <w:szCs w:val="22"/>
-        </w:rPr>
-        <w:t>all of</w:t>
-      </w:r>
-      <w:proofErr w:type="gramEnd"/>
-      <w:r>
-        <w:rPr>
-          <w:sz w:val="22"/>
-          <w:szCs w:val="22"/>
-        </w:rPr>
-        <w:t xml:space="preserve"> the Company’s assets; and</w:t>
+        <w:t xml:space="preserve"> The approval by the stockholders of the Company of a complete liquidation of the Company or an agreement for the sale or disposition by the Company of all or substantially all of the Company’s assets; and</w:t>
       </w:r>
       <w:bookmarkStart w:id="10" w:name="_DV_C83"/>
       <w:bookmarkEnd w:id="9"/>
@@ -1035,23 +963,7 @@
           <w:sz w:val="22"/>
           <w:szCs w:val="22"/>
         </w:rPr>
-        <w:t xml:space="preserve"> Any other event of a nature that would be required to be reported in response to Item 6(e) of Schedule 14A of Regulation 14A (or in response to any similar item on any similar schedule or form) promulgated under the Securities Exchange Act of 1934, as amended, </w:t>
-      </w:r>
-      <w:proofErr w:type="gramStart"/>
-      <w:r>
-        <w:rPr>
-          <w:sz w:val="22"/>
-          <w:szCs w:val="22"/>
-        </w:rPr>
-        <w:t>whether or not</w:t>
-      </w:r>
-      <w:proofErr w:type="gramEnd"/>
-      <w:r>
-        <w:rPr>
-          <w:sz w:val="22"/>
-          <w:szCs w:val="22"/>
-        </w:rPr>
-        <w:t xml:space="preserve"> the Company is then subject to such reporting requirement.</w:t>
+        <w:t xml:space="preserve"> Any other event of a nature that would be required to be reported in response to Item 6(e) of Schedule 14A of Regulation 14A (or in response to any similar item on any similar schedule or form) promulgated under the Securities Exchange Act of 1934, as amended, whether or not the Company is then subject to such reporting requirement.</w:t>
       </w:r>
       <w:bookmarkStart w:id="12" w:name="_DV_C85"/>
       <w:bookmarkEnd w:id="11"/>
@@ -1245,29 +1157,7 @@
           <w:szCs w:val="22"/>
           <w:u w:val="none"/>
         </w:rPr>
-        <w:t>” shall exclude (</w:t>
-      </w:r>
-      <w:proofErr w:type="spellStart"/>
-      <w:r>
-        <w:rPr>
-          <w:rStyle w:val="DeltaViewInsertion"/>
-          <w:color w:val="auto"/>
-          <w:sz w:val="22"/>
-          <w:szCs w:val="22"/>
-          <w:u w:val="none"/>
-        </w:rPr>
-        <w:t>i</w:t>
-      </w:r>
-      <w:proofErr w:type="spellEnd"/>
-      <w:r>
-        <w:rPr>
-          <w:rStyle w:val="DeltaViewInsertion"/>
-          <w:color w:val="auto"/>
-          <w:sz w:val="22"/>
-          <w:szCs w:val="22"/>
-          <w:u w:val="none"/>
-        </w:rPr>
-        <w:t>) the Company, (ii) any trustee or other fiduciary holding securities under an employee benefit plan of the Company, and (iii) any corporation owned, directly or indirectly, by the stockholders of the Company in substantially the same proportions as their ownership of stock of the Company.</w:t>
+        <w:t>” shall exclude (i) the Company, (ii) any trustee or other fiduciary holding securities under an employee benefit plan of the Company, and (iii) any corporation owned, directly or indirectly, by the stockholders of the Company in substantially the same proportions as their ownership of stock of the Company.</w:t>
       </w:r>
     </w:p>
     <w:p>
@@ -1352,29 +1242,7 @@
           <w:szCs w:val="22"/>
           <w:u w:val="none"/>
         </w:rPr>
-        <w:t>” shall exclude any Person otherwise becoming a Beneficial Owner by reason of (</w:t>
-      </w:r>
-      <w:proofErr w:type="spellStart"/>
-      <w:r>
-        <w:rPr>
-          <w:rStyle w:val="DeltaViewInsertion"/>
-          <w:color w:val="auto"/>
-          <w:sz w:val="22"/>
-          <w:szCs w:val="22"/>
-          <w:u w:val="none"/>
-        </w:rPr>
-        <w:t>i</w:t>
-      </w:r>
-      <w:proofErr w:type="spellEnd"/>
-      <w:r>
-        <w:rPr>
-          <w:rStyle w:val="DeltaViewInsertion"/>
-          <w:color w:val="auto"/>
-          <w:sz w:val="22"/>
-          <w:szCs w:val="22"/>
-          <w:u w:val="none"/>
-        </w:rPr>
-        <w:t>) the stockholders of the Company approving a merger of the Company with another entity or (ii) the Company’s board of directors approving a sale of securities by the Company to such Person.</w:t>
+        <w:t>” shall exclude any Person otherwise becoming a Beneficial Owner by reason of (i) the stockholders of the Company approving a merger of the Company with another entity or (ii) the Company’s board of directors approving a sale of securities by the Company to such Person.</w:t>
       </w:r>
       <w:bookmarkEnd w:id="13"/>
     </w:p>
@@ -1529,23 +1397,7 @@
           <w:sz w:val="22"/>
           <w:szCs w:val="22"/>
         </w:rPr>
-        <w:t xml:space="preserve">” means the Company and any other corporation, partnership, limited liability company, joint venture, trust, employee benefit plan or other enterprise of which Indemnitee is or was serving at the request of the Company as a director, trustee, general partner, managing member, officer, employee, </w:t>
-      </w:r>
-      <w:proofErr w:type="gramStart"/>
-      <w:r>
-        <w:rPr>
-          <w:sz w:val="22"/>
-          <w:szCs w:val="22"/>
-        </w:rPr>
-        <w:t>agent</w:t>
-      </w:r>
-      <w:proofErr w:type="gramEnd"/>
-      <w:r>
-        <w:rPr>
-          <w:sz w:val="22"/>
-          <w:szCs w:val="22"/>
-        </w:rPr>
-        <w:t xml:space="preserve"> or fiduciary.</w:t>
+        <w:t>” means the Company and any other corporation, partnership, limited liability company, joint venture, trust, employee benefit plan or other enterprise of which Indemnitee is or was serving at the request of the Company as a director, trustee, general partner, managing member, officer, employee, agent or fiduciary.</w:t>
       </w:r>
     </w:p>
     <w:p>
@@ -1580,23 +1432,7 @@
           <w:sz w:val="22"/>
           <w:szCs w:val="22"/>
         </w:rPr>
-        <w:t>” include all reasonable attorneys’ fees, retainers, court costs, transcript costs, fees and costs of experts, witness fees, travel expenses, duplicating costs, printing and binding costs, telephone charges, postage, delivery service fees, and all other disbursements or expenses of the types customarily incurred in connection with prosecuting, defending, preparing to prosecute or defend, investigating, being or preparing to be a witness in, or otherwise participating in, a Proceeding. Expenses also include (</w:t>
-      </w:r>
-      <w:proofErr w:type="spellStart"/>
-      <w:r>
-        <w:rPr>
-          <w:sz w:val="22"/>
-          <w:szCs w:val="22"/>
-        </w:rPr>
-        <w:t>i</w:t>
-      </w:r>
-      <w:proofErr w:type="spellEnd"/>
-      <w:r>
-        <w:rPr>
-          <w:sz w:val="22"/>
-          <w:szCs w:val="22"/>
-        </w:rPr>
-        <w:t>) Expenses incurred in connection with any appeal resulting from any Proceeding, including without limitation the premium, security for, and other costs relating to any cost bond, supersedeas bond or other appeal bond or their equivalent, and (ii) for purposes of Section </w:t>
+        <w:t>” include all reasonable attorneys’ fees, retainers, court costs, transcript costs, fees and costs of experts, witness fees, travel expenses, duplicating costs, printing and binding costs, telephone charges, postage, delivery service fees, and all other disbursements or expenses of the types customarily incurred in connection with prosecuting, defending, preparing to prosecute or defend, investigating, being or preparing to be a witness in, or otherwise participating in, a Proceeding. Expenses also include (i) Expenses incurred in connection with any appeal resulting from any Proceeding, including without limitation the premium, security for, and other costs relating to any cost bond, supersedeas bond or other appeal bond or their equivalent, and (ii) for purposes of Section </w:t>
       </w:r>
       <w:r>
         <w:rPr>
@@ -1644,23 +1480,7 @@
           <w:sz w:val="22"/>
           <w:szCs w:val="22"/>
         </w:rPr>
-        <w:t xml:space="preserve">, Expenses incurred by Indemnitee in connection with the interpretation, enforcement or defense of Indemnitee’s rights under this Agreement or under any directors’ and officers’ liability insurance policies maintained by the Company. Expenses, however, shall not include amounts paid in settlement by Indemnitee or the </w:t>
-      </w:r>
-      <w:proofErr w:type="gramStart"/>
-      <w:r>
-        <w:rPr>
-          <w:sz w:val="22"/>
-          <w:szCs w:val="22"/>
-        </w:rPr>
-        <w:t>amount</w:t>
-      </w:r>
-      <w:proofErr w:type="gramEnd"/>
-      <w:r>
-        <w:rPr>
-          <w:sz w:val="22"/>
-          <w:szCs w:val="22"/>
-        </w:rPr>
-        <w:t xml:space="preserve"> of judgments or fines against Indemnitee.</w:t>
+        <w:t>, Expenses incurred by Indemnitee in connection with the interpretation, enforcement or defense of Indemnitee’s rights under this Agreement or under any directors’ and officers’ liability insurance policies maintained by the Company. Expenses, however, shall not include amounts paid in settlement by Indemnitee or the amount of judgments or fines against Indemnitee.</w:t>
       </w:r>
     </w:p>
     <w:p>
@@ -1695,23 +1515,7 @@
           <w:sz w:val="22"/>
           <w:szCs w:val="22"/>
         </w:rPr>
-        <w:t>” means a law firm, or a partner or member of a law firm, that is experienced in matters of corporation law and neither presently is, nor in the past five years has been, retained to represent (</w:t>
-      </w:r>
-      <w:proofErr w:type="spellStart"/>
-      <w:r>
-        <w:rPr>
-          <w:sz w:val="22"/>
-          <w:szCs w:val="22"/>
-        </w:rPr>
-        <w:t>i</w:t>
-      </w:r>
-      <w:proofErr w:type="spellEnd"/>
-      <w:r>
-        <w:rPr>
-          <w:sz w:val="22"/>
-          <w:szCs w:val="22"/>
-        </w:rPr>
-        <w:t>) the Company or Indemnitee in any matter material to either such party (other than as Independent Counsel with respect to matters concerning Indemnitee under this Agreement, or other indemnitees under similar indemnification agreements), or (ii) any other party to the Proceeding giving rise to a claim for indemnification hereunder. Notwithstanding the foregoing, the term “</w:t>
+        <w:t>” means a law firm, or a partner or member of a law firm, that is experienced in matters of corporation law and neither presently is, nor in the past five years has been, retained to represent (i) the Company or Indemnitee in any matter material to either such party (other than as Independent Counsel with respect to matters concerning Indemnitee under this Agreement, or other indemnitees under similar indemnification agreements), or (ii) any other party to the Proceeding giving rise to a claim for indemnification hereunder. Notwithstanding the foregoing, the term “</w:t>
       </w:r>
       <w:r>
         <w:rPr>
@@ -1770,23 +1574,7 @@
           <w:sz w:val="22"/>
           <w:szCs w:val="22"/>
         </w:rPr>
-        <w:t>” means any threatened, pending or completed action, suit, arbitration, mediation, alternate dispute resolution mechanism, investigation, inquiry, administrative hearing or proceeding, whether brought in the right of the Company or otherwise and whether of a civil, criminal, administrative or investigative nature, including any appeal therefrom and including without limitation any such Proceeding pending as of the date of this Agreement, in which Indemnitee was, is or will be involved as a party, a potential party, a non-party witness or otherwise by reason of (</w:t>
-      </w:r>
-      <w:proofErr w:type="spellStart"/>
-      <w:r>
-        <w:rPr>
-          <w:sz w:val="22"/>
-          <w:szCs w:val="22"/>
-        </w:rPr>
-        <w:t>i</w:t>
-      </w:r>
-      <w:proofErr w:type="spellEnd"/>
-      <w:r>
-        <w:rPr>
-          <w:sz w:val="22"/>
-          <w:szCs w:val="22"/>
-        </w:rPr>
-        <w:t>) the fact that Indemnitee is or was a director or officer of the Company, (ii) any action taken by Indemnitee or any action or inaction on Indemnitee’s part while acting as a director or officer of the Company, or (iii) the fact that he or she is or was serving at the request of the Company as a director, trustee, general partner, managing member, officer, employee, agent or fiduciary of the Company or any other Enterprise, in each case whether or not serving in such capacity at the time any liability or Expense is incurred for which indemnification or advancement of expenses can be provided under this Agreement.</w:t>
+        <w:t>” means any threatened, pending or completed action, suit, arbitration, mediation, alternate dispute resolution mechanism, investigation, inquiry, administrative hearing or proceeding, whether brought in the right of the Company or otherwise and whether of a civil, criminal, administrative or investigative nature, including any appeal therefrom and including without limitation any such Proceeding pending as of the date of this Agreement, in which Indemnitee was, is or will be involved as a party, a potential party, a non-party witness or otherwise by reason of (i) the fact that Indemnitee is or was a director or officer of the Company, (ii) any action taken by Indemnitee or any action or inaction on Indemnitee’s part while acting as a director or officer of the Company, or (iii) the fact that he or she is or was serving at the request of the Company as a director, trustee, general partner, managing member, officer, employee, agent or fiduciary of the Company or any other Enterprise, in each case whether or not serving in such capacity at the time any liability or Expense is incurred for which indemnification or advancement of expenses can be provided under this Agreement.</w:t>
       </w:r>
     </w:p>
     <w:p>
@@ -2226,23 +2014,7 @@
           <w:sz w:val="22"/>
           <w:szCs w:val="22"/>
         </w:rPr>
-        <w:t xml:space="preserve"> To the extent that Indemnitee is a party to or a participant in and is successful (on the merits or otherwise) in defense of any Proceeding or any claim, </w:t>
-      </w:r>
-      <w:proofErr w:type="gramStart"/>
-      <w:r>
-        <w:rPr>
-          <w:sz w:val="22"/>
-          <w:szCs w:val="22"/>
-        </w:rPr>
-        <w:t>issue</w:t>
-      </w:r>
-      <w:proofErr w:type="gramEnd"/>
-      <w:r>
-        <w:rPr>
-          <w:sz w:val="22"/>
-          <w:szCs w:val="22"/>
-        </w:rPr>
-        <w:t xml:space="preserve"> or matter therein, the Company shall indemnify Indemnitee against all Expenses actually and reasonably incurred by Indemnitee or on Indemnitee’s behalf in connection therewith. To the extent permitted by applicable law, if Indemnitee is not wholly successful in such Proceeding but is successful, on the merits or otherwise, in defense of one or more but less than all claims, issues or matters in such Proceeding, the Company shall indemnify Indemnitee against all Expenses actuall</w:t>
+        <w:t xml:space="preserve"> To the extent that Indemnitee is a party to or a participant in and is successful (on the merits or otherwise) in defense of any Proceeding or any claim, issue or matter therein, the Company shall indemnify Indemnitee against all Expenses actually and reasonably incurred by Indemnitee or on Indemnitee’s behalf in connection therewith. To the extent permitted by applicable law, if Indemnitee is not wholly successful in such Proceeding but is successful, on the merits or otherwise, in defense of one or more but less than all claims, issues or matters in such Proceeding, the Company shall indemnify Indemnitee against all Expenses actuall</w:t>
       </w:r>
       <w:r>
         <w:rPr>
@@ -2265,23 +2037,7 @@
           <w:szCs w:val="22"/>
         </w:rPr>
         <w:lastRenderedPageBreak/>
-        <w:t xml:space="preserve">Indemnitee’s behalf in connection with (a) each successfully resolved claim, issue or matter and (b) any claim, issue or matter related to any such successfully resolved claim, issuer or matter. For purposes of this section, the termination of any claim, </w:t>
-      </w:r>
-      <w:proofErr w:type="gramStart"/>
-      <w:r>
-        <w:rPr>
-          <w:sz w:val="22"/>
-          <w:szCs w:val="22"/>
-        </w:rPr>
-        <w:t>issue</w:t>
-      </w:r>
-      <w:proofErr w:type="gramEnd"/>
-      <w:r>
-        <w:rPr>
-          <w:sz w:val="22"/>
-          <w:szCs w:val="22"/>
-        </w:rPr>
-        <w:t xml:space="preserve"> or matter in such a Proceeding by dismissal, with or without prejudice, shall be deemed to be a successful result as to such claim, issue or matter.</w:t>
+        <w:t>Indemnitee’s behalf in connection with (a) each successfully resolved claim, issue or matter and (b) any claim, issue or matter related to any such successfully resolved claim, issuer or matter. For purposes of this section, the termination of any claim, issue or matter in such a Proceeding by dismissal, with or without prejudice, shall be deemed to be a successful result as to such claim, issue or matter.</w:t>
       </w:r>
       <w:bookmarkEnd w:id="16"/>
     </w:p>
@@ -2718,15 +2474,7 @@
           <w:sz w:val="22"/>
           <w:szCs w:val="22"/>
         </w:rPr>
-        <w:t xml:space="preserve">for which payment has actually been made to or on behalf of Indemnitee under any statute, insurance policy, indemnity provision, vote or otherwise, except with respect to any excess beyond the amount </w:t>
-      </w:r>
-      <w:proofErr w:type="gramStart"/>
-      <w:r>
-        <w:rPr>
-          <w:sz w:val="22"/>
-          <w:szCs w:val="22"/>
-        </w:rPr>
-        <w:t>paid</w:t>
+        <w:t>for which payment has actually been made to or on behalf of Indemnitee under any statute, insurance policy, indemnity provision, vote or otherwise, except with respect to any excess beyond the amount paid</w:t>
       </w:r>
       <w:bookmarkEnd w:id="24"/>
       <w:r>
@@ -2736,7 +2484,6 @@
         </w:rPr>
         <w:t>;</w:t>
       </w:r>
-      <w:proofErr w:type="gramEnd"/>
     </w:p>
     <w:p>
       <w:pPr>
@@ -2756,15 +2503,7 @@
           <w:sz w:val="22"/>
           <w:szCs w:val="22"/>
         </w:rPr>
-        <w:t>for an accounting or disgorgement of profits pursuant to Section 16(b) of the Securities Exchange Act of 1934, as amended, or similar provisions of federal, state or local statutory law or common law, if Indemnitee is held liable therefor (including pursuant to any settlement arrangements</w:t>
-      </w:r>
-      <w:proofErr w:type="gramStart"/>
-      <w:r>
-        <w:rPr>
-          <w:sz w:val="22"/>
-          <w:szCs w:val="22"/>
-        </w:rPr>
-        <w:t>)</w:t>
+        <w:t>for an accounting or disgorgement of profits pursuant to Section 16(b) of the Securities Exchange Act of 1934, as amended, or similar provisions of federal, state or local statutory law or common law, if Indemnitee is held liable therefor (including pursuant to any settlement arrangements)</w:t>
       </w:r>
       <w:bookmarkEnd w:id="25"/>
       <w:r>
@@ -2775,7 +2514,6 @@
         <w:t>;</w:t>
       </w:r>
       <w:bookmarkEnd w:id="26"/>
-      <w:proofErr w:type="gramEnd"/>
     </w:p>
     <w:p>
       <w:pPr>
@@ -2831,23 +2569,7 @@
           <w:sz w:val="22"/>
           <w:szCs w:val="22"/>
         </w:rPr>
-        <w:t>initiated by Indemnitee, including any Proceeding (or any part of any Proceeding) initiated by Indemnitee against the Company or its directors, officers, employees, agents or other indemnitees, unless (</w:t>
-      </w:r>
-      <w:proofErr w:type="spellStart"/>
-      <w:r>
-        <w:rPr>
-          <w:sz w:val="22"/>
-          <w:szCs w:val="22"/>
-        </w:rPr>
-        <w:t>i</w:t>
-      </w:r>
-      <w:proofErr w:type="spellEnd"/>
-      <w:r>
-        <w:rPr>
-          <w:sz w:val="22"/>
-          <w:szCs w:val="22"/>
-        </w:rPr>
-        <w:t>) the Company’s board of directors authorized the Proceeding (or the relevant part of the Proceeding) prior to its initiation, (ii) the Company provides the indemnification, in its sole discretion, pursuant to the powers vested in the Company under applicable law, (iii) otherwise authorized in Section </w:t>
+        <w:t>initiated by Indemnitee, including any Proceeding (or any part of any Proceeding) initiated by Indemnitee against the Company or its directors, officers, employees, agents or other indemnitees, unless (i) the Company’s board of directors authorized the Proceeding (or the relevant part of the Proceeding) prior to its initiation, (ii) the Company provides the indemnification, in its sole discretion, pursuant to the powers vested in the Company under applicable law, (iii) otherwise authorized in Section </w:t>
       </w:r>
       <w:r>
         <w:rPr>
@@ -3172,23 +2894,7 @@
           <w:sz w:val="22"/>
           <w:szCs w:val="22"/>
         </w:rPr>
-        <w:t xml:space="preserve">If, at the time of the receipt of a notice of a Proceeding pursuant to the terms hereof, the Company has directors’ and officers’ liability insurance in effect, the Company shall give prompt notice of the commencement of the Proceeding to the insurers in accordance with the procedures set forth in the applicable policies. The Company shall thereafter take all </w:t>
-      </w:r>
-      <w:proofErr w:type="gramStart"/>
-      <w:r>
-        <w:rPr>
-          <w:sz w:val="22"/>
-          <w:szCs w:val="22"/>
-        </w:rPr>
-        <w:t>commercially-reasonable</w:t>
-      </w:r>
-      <w:proofErr w:type="gramEnd"/>
-      <w:r>
-        <w:rPr>
-          <w:sz w:val="22"/>
-          <w:szCs w:val="22"/>
-        </w:rPr>
-        <w:t xml:space="preserve"> action to cause such insurers to pay, on behalf of Indemnitee, all amounts payable as a result of such Proceeding in accordance with the terms of such policies.</w:t>
+        <w:t>If, at the time of the receipt of a notice of a Proceeding pursuant to the terms hereof, the Company has directors’ and officers’ liability insurance in effect, the Company shall give prompt notice of the commencement of the Proceeding to the insurers in accordance with the procedures set forth in the applicable policies. The Company shall thereafter take all commercially-reasonable action to cause such insurers to pay, on behalf of Indemnitee, all amounts payable as a result of such Proceeding in accordance with the terms of such policies.</w:t>
       </w:r>
     </w:p>
     <w:p>
@@ -3222,23 +2928,7 @@
           <w:sz w:val="22"/>
           <w:szCs w:val="22"/>
         </w:rPr>
-        <w:t xml:space="preserve"> with counsel approved by Indemnitee, which approval shall not be unreasonably withheld, upon the delivery to Indemnitee of written notice of its election to do so. After delivery of such notice, approval of such counsel by Indemnitee and the retention of such counsel by the Company, the Company will not be liable to Indemnitee for any fees or expenses of counsel subsequently incurred by Indemnitee with respect to the same Proceeding. Notwithstanding the Company’s assumption of the defense of any such Proceeding, the Company shall be obligated to pay the fees and expenses of Indemnitee’s counsel to the extent (</w:t>
-      </w:r>
-      <w:proofErr w:type="spellStart"/>
-      <w:r>
-        <w:rPr>
-          <w:sz w:val="22"/>
-          <w:szCs w:val="22"/>
-        </w:rPr>
-        <w:t>i</w:t>
-      </w:r>
-      <w:proofErr w:type="spellEnd"/>
-      <w:r>
-        <w:rPr>
-          <w:sz w:val="22"/>
-          <w:szCs w:val="22"/>
-        </w:rPr>
-        <w:t xml:space="preserve">) the employment of counsel by Indemnitee is authorized by the Company, (ii) counsel for the Company or Indemnitee shall have reasonably concluded that there is a conflict of interest between the Company and Indemnitee in the conduct of any such defense such that Indemnitee needs to be separately represented, (iii) the fees and expenses are non-duplicative and reasonably incurred in connection with Indemnitee’s role in the Proceeding despite the Company’s assumption of the defense, (iv) the Company is not financially or legally able to perform its indemnification obligations or (v) the Company shall not have retained, or shall not continue to retain, such counsel to defend such Proceeding. The Company shall have the right to conduct such defense as it sees fit in its sole discretion. Regardless of any provision in this Agreement, Indemnitee shall have the right to employ counsel in any Proceeding at Indemnitee’s personal expense. </w:t>
+        <w:t xml:space="preserve"> with counsel approved by Indemnitee, which approval shall not be unreasonably withheld, upon the delivery to Indemnitee of written notice of its election to do so. After delivery of such notice, approval of such counsel by Indemnitee and the retention of such counsel by the Company, the Company will not be liable to Indemnitee for any fees or expenses of counsel subsequently incurred by Indemnitee with respect to the same Proceeding. Notwithstanding the Company’s assumption of the defense of any such Proceeding, the Company shall be obligated to pay the fees and expenses of Indemnitee’s counsel to the extent (i) the employment of counsel by Indemnitee is authorized by the Company, (ii) counsel for the Company or Indemnitee shall have reasonably concluded that there is a conflict of interest between the Company and Indemnitee in the conduct of any such defense such that Indemnitee needs to be separately represented, (iii) the fees and expenses are non-duplicative and reasonably incurred in connection with Indemnitee’s role in the Proceeding despite the Company’s assumption of the defense, (iv) the Company is not financially or legally able to perform its indemnification obligations or (v) the Company shall not have retained, or shall not continue to retain, such counsel to defend such Proceeding. The Company shall have the right to conduct such defense as it sees fit in its sole discretion. Regardless of any provision in this Agreement, Indemnitee shall have the right to employ counsel in any Proceeding at Indemnitee’s personal expense. </w:t>
       </w:r>
       <w:r>
         <w:rPr>
@@ -3277,23 +2967,7 @@
           <w:sz w:val="22"/>
           <w:szCs w:val="22"/>
         </w:rPr>
-        <w:t xml:space="preserve"> Indemnitee agrees to consult with the Company and to consider in good faith the advisability and appropriateness of joint representation </w:t>
-      </w:r>
-      <w:proofErr w:type="gramStart"/>
-      <w:r>
-        <w:rPr>
-          <w:sz w:val="22"/>
-          <w:szCs w:val="22"/>
-        </w:rPr>
-        <w:t>in the event that</w:t>
-      </w:r>
-      <w:proofErr w:type="gramEnd"/>
-      <w:r>
-        <w:rPr>
-          <w:sz w:val="22"/>
-          <w:szCs w:val="22"/>
-        </w:rPr>
-        <w:t xml:space="preserve"> either the Company or other indemnitees in addition to Indemnitee require representation in connection with any Proceeding.</w:t>
+        <w:t xml:space="preserve"> Indemnitee agrees to consult with the Company and to consider in good faith the advisability and appropriateness of joint representation in the event that either the Company or other indemnitees in addition to Indemnitee require representation in connection with any Proceeding.</w:t>
       </w:r>
     </w:p>
     <w:p>
@@ -3557,23 +3231,7 @@
           <w:sz w:val="22"/>
           <w:szCs w:val="22"/>
         </w:rPr>
-        <w:t>, a determination, if required by applicable law, with respect to Indemnitee’s entitlement thereto shall be made in the specific case (</w:t>
-      </w:r>
-      <w:proofErr w:type="spellStart"/>
-      <w:r>
-        <w:rPr>
-          <w:sz w:val="22"/>
-          <w:szCs w:val="22"/>
-        </w:rPr>
-        <w:t>i</w:t>
-      </w:r>
-      <w:proofErr w:type="spellEnd"/>
-      <w:r>
-        <w:rPr>
-          <w:sz w:val="22"/>
-          <w:szCs w:val="22"/>
-        </w:rPr>
-        <w:t xml:space="preserve">) if a Change in Control shall have occurred, by Independent Counsel in a written opinion to the Company’s board of directors, a copy of which shall be delivered to Indemnitee or (ii) if a Change in Control shall not have occurred, (A) by a majority vote of the Disinterested Directors, even though less than a quorum of the Company’s board of directors, (B) by a committee of Disinterested Directors designated by a majority vote of the Disinterested Directors, even though less than a quorum of the Company’s board of directors, (C) if there are no such Disinterested Directors or, if such Disinterested Directors so direct, by Independent Counsel in a written opinion to the Company’s board of directors, a copy of which shall be delivered to Indemnitee or (D) if so directed by the Company’s board of directors, by the stockholders of the Company. If it is so determined that Indemnitee is entitled to indemnification, payment to Indemnitee shall be made within </w:t>
+        <w:t xml:space="preserve">, a determination, if required by applicable law, with respect to Indemnitee’s entitlement thereto shall be made in the specific case (i) if a Change in Control shall have occurred, by Independent Counsel in a written opinion to the Company’s board of directors, a copy of which shall be delivered to Indemnitee or (ii) if a Change in Control shall not have occurred, (A) by a majority vote of the Disinterested Directors, even though less than a quorum of the Company’s board of directors, (B) by a committee of Disinterested Directors designated by a majority vote of the Disinterested Directors, even though less than a quorum of the Company’s board of directors, (C) if there are no such Disinterested Directors or, if such Disinterested Directors so direct, by Independent Counsel in a written opinion to the Company’s board of directors, a copy of which shall be delivered to Indemnitee or (D) if so directed by the Company’s board of directors, by the stockholders of the Company. If it is so determined that Indemnitee is entitled to indemnification, payment to Indemnitee shall be made within </w:t>
       </w:r>
       <w:r>
         <w:rPr>
@@ -3588,23 +3246,7 @@
           <w:sz w:val="22"/>
           <w:szCs w:val="22"/>
         </w:rPr>
-        <w:t xml:space="preserve">days after such determination. Indemnitee shall cooperate with the person, persons or entity making the determination with respect to Indemnitee’s entitlement to indemnification, including providing to such person, </w:t>
-      </w:r>
-      <w:proofErr w:type="gramStart"/>
-      <w:r>
-        <w:rPr>
-          <w:sz w:val="22"/>
-          <w:szCs w:val="22"/>
-        </w:rPr>
-        <w:t>persons</w:t>
-      </w:r>
-      <w:proofErr w:type="gramEnd"/>
-      <w:r>
-        <w:rPr>
-          <w:sz w:val="22"/>
-          <w:szCs w:val="22"/>
-        </w:rPr>
-        <w:t xml:space="preserve"> or entity upon reasonable advance request any documentation or information that is not privileged or otherwise protected from disclosure and that is reasonably available to Indemnitee and reasonably necessary to such determination. Any costs or expenses (including attorneys’ fees and disbursements) reasonably incurred by Indemnitee in so cooperating with the person, persons or entity making such determination shall be borne by the Company, to the extent permitted by applicable law.</w:t>
+        <w:t>days after such determination. Indemnitee shall cooperate with the person, persons or entity making the determination with respect to Indemnitee’s entitlement to indemnification, including providing to such person, persons or entity upon reasonable advance request any documentation or information that is not privileged or otherwise protected from disclosure and that is reasonably available to Indemnitee and reasonably necessary to such determination. Any costs or expenses (including attorneys’ fees and disbursements) reasonably incurred by Indemnitee in so cooperating with the person, persons or entity making such determination shall be borne by the Company, to the extent permitted by applicable law.</w:t>
       </w:r>
       <w:bookmarkEnd w:id="37"/>
       <w:bookmarkEnd w:id="38"/>
@@ -3883,23 +3525,7 @@
           <w:sz w:val="22"/>
           <w:szCs w:val="22"/>
         </w:rPr>
-        <w:t xml:space="preserve"> of this Agreement, and the objection shall set forth with particularity the factual basis of such assertion. Absent a proper and timely objection, the person so selected shall act as Independent Counsel. If such written objection is so made and substantiated, the Independent Counsel so selected may not serve as Independent Counsel unless and until such objection is withdrawn or a court has determined that such objection is without merit. If, within 20 days after the later of (</w:t>
-      </w:r>
-      <w:proofErr w:type="spellStart"/>
-      <w:r>
-        <w:rPr>
-          <w:sz w:val="22"/>
-          <w:szCs w:val="22"/>
-        </w:rPr>
-        <w:t>i</w:t>
-      </w:r>
-      <w:proofErr w:type="spellEnd"/>
-      <w:r>
-        <w:rPr>
-          <w:sz w:val="22"/>
-          <w:szCs w:val="22"/>
-        </w:rPr>
-        <w:t>) submission by Indemnitee of a written request for indemnification pursuant to Section </w:t>
+        <w:t xml:space="preserve"> of this Agreement, and the objection shall set forth with particularity the factual basis of such assertion. Absent a proper and timely objection, the person so selected shall act as Independent Counsel. If such written objection is so made and substantiated, the Independent Counsel so selected may not serve as Independent Counsel unless and until such objection is withdrawn or a court has determined that such objection is without merit. If, within 20 days after the later of (i) submission by Indemnitee of a written request for indemnification pursuant to Section </w:t>
       </w:r>
       <w:r>
         <w:rPr>
@@ -4154,23 +3780,7 @@
           <w:sz w:val="22"/>
           <w:szCs w:val="22"/>
         </w:rPr>
-        <w:t xml:space="preserve">The Company agrees to pay the reasonable fees and expenses of any Independent Counsel and to fully indemnify such counsel against </w:t>
-      </w:r>
-      <w:proofErr w:type="gramStart"/>
-      <w:r>
-        <w:rPr>
-          <w:sz w:val="22"/>
-          <w:szCs w:val="22"/>
-        </w:rPr>
-        <w:t>any and all</w:t>
-      </w:r>
-      <w:proofErr w:type="gramEnd"/>
-      <w:r>
-        <w:rPr>
-          <w:sz w:val="22"/>
-          <w:szCs w:val="22"/>
-        </w:rPr>
-        <w:t xml:space="preserve"> Expenses, claims, liabilities and damages arising out of or relating to this Agreement or its engagement pursuant hereto.</w:t>
+        <w:t>The Company agrees to pay the reasonable fees and expenses of any Independent Counsel and to fully indemnify such counsel against any and all Expenses, claims, liabilities and damages arising out of or relating to this Agreement or its engagement pursuant hereto.</w:t>
       </w:r>
     </w:p>
     <w:p>
@@ -4332,23 +3942,7 @@
           <w:sz w:val="22"/>
           <w:szCs w:val="22"/>
         </w:rPr>
-        <w:t>For purposes of any determination of good faith, Indemnitee shall be deemed to have acted in good faith to the extent Indemnitee relied in good faith on (</w:t>
-      </w:r>
-      <w:proofErr w:type="spellStart"/>
-      <w:r>
-        <w:rPr>
-          <w:sz w:val="22"/>
-          <w:szCs w:val="22"/>
-        </w:rPr>
-        <w:t>i</w:t>
-      </w:r>
-      <w:proofErr w:type="spellEnd"/>
-      <w:r>
-        <w:rPr>
-          <w:sz w:val="22"/>
-          <w:szCs w:val="22"/>
-        </w:rPr>
-        <w:t>) the records or books of account of the Enterprise, including financial statements, (ii) information supplied to Indemnitee by the officers of the Enterprise in the course of their duties, (iii) the advice of legal counsel for the Enterprise or its board of directors or counsel selected by any committee of the board of directors or (iv) information or records given or reports made to the Enterprise by an independent certified public accountant, an appraiser, investment banker or other expert selected with reasonable care by the Enterprise or its board of directors or any committee of the board of directors. The provisions of this Section </w:t>
+        <w:t>For purposes of any determination of good faith, Indemnitee shall be deemed to have acted in good faith to the extent Indemnitee relied in good faith on (i) the records or books of account of the Enterprise, including financial statements, (ii) information supplied to Indemnitee by the officers of the Enterprise in the course of their duties, (iii) the advice of legal counsel for the Enterprise or its board of directors or counsel selected by any committee of the board of directors or (iv) information or records given or reports made to the Enterprise by an independent certified public accountant, an appraiser, investment banker or other expert selected with reasonable care by the Enterprise or its board of directors or any committee of the board of directors. The provisions of this Section </w:t>
       </w:r>
       <w:r>
         <w:rPr>
@@ -4457,23 +4051,7 @@
           <w:sz w:val="22"/>
           <w:szCs w:val="22"/>
         </w:rPr>
-        <w:t xml:space="preserve">Neither the knowledge, actions nor failure to act of any other director, officer, </w:t>
-      </w:r>
-      <w:proofErr w:type="gramStart"/>
-      <w:r>
-        <w:rPr>
-          <w:sz w:val="22"/>
-          <w:szCs w:val="22"/>
-        </w:rPr>
-        <w:t>agent</w:t>
-      </w:r>
-      <w:proofErr w:type="gramEnd"/>
-      <w:r>
-        <w:rPr>
-          <w:sz w:val="22"/>
-          <w:szCs w:val="22"/>
-        </w:rPr>
-        <w:t xml:space="preserve"> or employee of the Enterprise shall be imputed to Indemnitee for purposes of determining the right to indemnification under this Agreement.</w:t>
+        <w:t>Neither the knowledge, actions nor failure to act of any other director, officer, agent or employee of the Enterprise shall be imputed to Indemnitee for purposes of determining the right to indemnification under this Agreement.</w:t>
       </w:r>
     </w:p>
     <w:p>
@@ -4606,23 +4184,7 @@
           <w:sz w:val="22"/>
           <w:szCs w:val="22"/>
         </w:rPr>
-        <w:t>, in the event that (</w:t>
-      </w:r>
-      <w:proofErr w:type="spellStart"/>
-      <w:r>
-        <w:rPr>
-          <w:sz w:val="22"/>
-          <w:szCs w:val="22"/>
-        </w:rPr>
-        <w:t>i</w:t>
-      </w:r>
-      <w:proofErr w:type="spellEnd"/>
-      <w:r>
-        <w:rPr>
-          <w:sz w:val="22"/>
-          <w:szCs w:val="22"/>
-        </w:rPr>
-        <w:t>) a determination is made pursuant to Section </w:t>
+        <w:t>, in the event that (i) a determination is made pursuant to Section </w:t>
       </w:r>
       <w:r>
         <w:rPr>
@@ -5292,23 +4854,7 @@
           <w:sz w:val="22"/>
           <w:szCs w:val="22"/>
         </w:rPr>
-        <w:t>Neither (</w:t>
-      </w:r>
-      <w:proofErr w:type="spellStart"/>
-      <w:r>
-        <w:rPr>
-          <w:sz w:val="22"/>
-          <w:szCs w:val="22"/>
-        </w:rPr>
-        <w:t>i</w:t>
-      </w:r>
-      <w:proofErr w:type="spellEnd"/>
-      <w:r>
-        <w:rPr>
-          <w:sz w:val="22"/>
-          <w:szCs w:val="22"/>
-        </w:rPr>
-        <w:t>) the failure of the Company, its board of directors, any committee or subgroup of the board of directors, Independent Counsel or stockholders to have made a determination that indemnification of Indemnitee is proper in the circumstances because Indemnitee has met the applicable standard of conduct, nor (ii) an actual determination by the Company, its board of directors, any committee or subgroup of the board of directors, Independent Counsel or stockholders that Indemnitee has not met the applicable standard of conduct, shall be a defense to the action or create a presumption that Indemnitee has or has not met the applicable standard of conduct. In the event that a determination shall have been made pursuant to Section </w:t>
+        <w:t>Neither (i) the failure of the Company, its board of directors, any committee or subgroup of the board of directors, Independent Counsel or stockholders to have made a determination that indemnification of Indemnitee is proper in the circumstances because Indemnitee has met the applicable standard of conduct, nor (ii) an actual determination by the Company, its board of directors, any committee or subgroup of the board of directors, Independent Counsel or stockholders that Indemnitee has not met the applicable standard of conduct, shall be a defense to the action or create a presumption that Indemnitee has or has not met the applicable standard of conduct. In the event that a determination shall have been made pursuant to Section </w:t>
       </w:r>
       <w:r>
         <w:rPr>
@@ -5630,23 +5176,7 @@
           <w:sz w:val="22"/>
           <w:szCs w:val="22"/>
         </w:rPr>
-        <w:t>, absent (</w:t>
-      </w:r>
-      <w:proofErr w:type="spellStart"/>
-      <w:r>
-        <w:rPr>
-          <w:sz w:val="22"/>
-          <w:szCs w:val="22"/>
-        </w:rPr>
-        <w:t>i</w:t>
-      </w:r>
-      <w:proofErr w:type="spellEnd"/>
-      <w:r>
-        <w:rPr>
-          <w:sz w:val="22"/>
-          <w:szCs w:val="22"/>
-        </w:rPr>
-        <w:t>) a misstatement by Indemnitee of a material fact, or an omission of a material fact necessary to make Indemnitee’s statements not materially misleading, in connection with the request for indemnification, or (ii) a prohibition of such indemnification under applicable law.</w:t>
+        <w:t>, absent (i) a misstatement by Indemnitee of a material fact, or an omission of a material fact necessary to make Indemnitee’s statements not materially misleading, in connection with the request for indemnification, or (ii) a prohibition of such indemnification under applicable law.</w:t>
       </w:r>
     </w:p>
     <w:p>
@@ -5792,23 +5322,7 @@
           <w:sz w:val="22"/>
           <w:szCs w:val="22"/>
         </w:rPr>
-        <w:t xml:space="preserve"> To the fullest extent permissible under applicable law, if the indemnification provided for in this Agreement is unavailable to Indemnitee, the Company, in lieu of indemnifying Indemnitee, shall contribute to the amounts incurred by Indemnitee, whether for Expenses, judgments, fines or amounts paid or to be paid in settlement, in connection with any claim relating to an indemnifiable event under this Agreement, in such proportion as is deemed fair and reasonable in light of all of the circumstances of such Proceeding in order to reflect (</w:t>
-      </w:r>
-      <w:proofErr w:type="spellStart"/>
-      <w:r>
-        <w:rPr>
-          <w:sz w:val="22"/>
-          <w:szCs w:val="22"/>
-        </w:rPr>
-        <w:t>i</w:t>
-      </w:r>
-      <w:proofErr w:type="spellEnd"/>
-      <w:r>
-        <w:rPr>
-          <w:sz w:val="22"/>
-          <w:szCs w:val="22"/>
-        </w:rPr>
-        <w:t>) the relative benefits received by the Company and Indemnitee as a result of the events and transactions giving rise to such Proceeding; and (ii) the relative fault of Indemnitee and the Company (and its other directors, officers, employees and agents) in connection with such events and transactions.</w:t>
+        <w:t xml:space="preserve"> To the fullest extent permissible under applicable law, if the indemnification provided for in this Agreement is unavailable to Indemnitee, the Company, in lieu of indemnifying Indemnitee, shall contribute to the amounts incurred by Indemnitee, whether for Expenses, judgments, fines or amounts paid or to be paid in settlement, in connection with any claim relating to an indemnifiable event under this Agreement, in such proportion as is deemed fair and reasonable in light of all of the circumstances of such Proceeding in order to reflect (i) the relative benefits received by the Company and Indemnitee as a result of the events and transactions giving rise to such Proceeding; and (ii) the relative fault of Indemnitee and the Company (and its other directors, officers, employees and agents) in connection with such events and transactions.</w:t>
       </w:r>
     </w:p>
     <w:p>
@@ -5966,23 +5480,7 @@
           <w:sz w:val="22"/>
           <w:szCs w:val="22"/>
         </w:rPr>
-        <w:t xml:space="preserve">. In the event of any payment by the Secondary Indemnitor of amounts otherwise required to be indemnified or advanced by the Company under the Company’s certificate of incorporation or bylaws or this Agreement, the Secondary Indemnitor shall be subrogated to the extent of such payment to all of the rights of recovery of Indemnitee for indemnification or advancement of expenses under the Company’s certificate of incorporation or bylaws or this Agreement or, to the extent such subrogation is unavailable and contribution is found to be the applicable remedy, shall have a right of contribution with respect to the amounts paid. The Secondary Indemnitor </w:t>
-      </w:r>
-      <w:proofErr w:type="gramStart"/>
-      <w:r>
-        <w:rPr>
-          <w:sz w:val="22"/>
-          <w:szCs w:val="22"/>
-        </w:rPr>
-        <w:t>are is</w:t>
-      </w:r>
-      <w:proofErr w:type="gramEnd"/>
-      <w:r>
-        <w:rPr>
-          <w:sz w:val="22"/>
-          <w:szCs w:val="22"/>
-        </w:rPr>
-        <w:t xml:space="preserve"> an express third-party beneficiary of the terms of this Section </w:t>
+        <w:t>. In the event of any payment by the Secondary Indemnitor of amounts otherwise required to be indemnified or advanced by the Company under the Company’s certificate of incorporation or bylaws or this Agreement, the Secondary Indemnitor shall be subrogated to the extent of such payment to all of the rights of recovery of Indemnitee for indemnification or advancement of expenses under the Company’s certificate of incorporation or bylaws or this Agreement or, to the extent such subrogation is unavailable and contribution is found to be the applicable remedy, shall have a right of contribution with respect to the amounts paid. The Secondary Indemnitor are is an express third-party beneficiary of the terms of this Section </w:t>
       </w:r>
       <w:r>
         <w:rPr>
@@ -6295,23 +5793,7 @@
           <w:sz w:val="22"/>
           <w:szCs w:val="22"/>
         </w:rPr>
-        <w:t xml:space="preserve"> Nothing in this Agreement is intended to require or shall be construed as requiring the Company to do or fail to do any act in violation of applicable law. The Company’s inability, pursuant to court order or other applicable law, to perform its obligations under this Agreement shall not constitute a breach of this Agreement. If any provision or provisions of this Agreement shall be held to be invalid, illegal or unenforceable for any reason whatsoever: (</w:t>
-      </w:r>
-      <w:proofErr w:type="spellStart"/>
-      <w:r>
-        <w:rPr>
-          <w:sz w:val="22"/>
-          <w:szCs w:val="22"/>
-        </w:rPr>
-        <w:t>i</w:t>
-      </w:r>
-      <w:proofErr w:type="spellEnd"/>
-      <w:r>
-        <w:rPr>
-          <w:sz w:val="22"/>
-          <w:szCs w:val="22"/>
-        </w:rPr>
-        <w:t>) the validity, legality and enforceability of the remaining provisions of this Agreement (including without limitation, each portion of any section of this Agreement containing any such provision held to be invalid, illegal or unenforceable, that is not itself invalid, illegal or unenforceable) shall not in any way be affected or impaired thereby and shall remain enforceable to the fullest extent permitted by law; (ii) such provision or provisions shall be deemed reformed to the extent necessary to conform to applicable law and to give the maximum effect to the intent of the parties hereto; and (iii) to the fullest extent possible, the provisions of this Agreement (including, without limitation, each portion of any section of this Agreement containing any such provision held to be invalid, illegal or unenforceable, that is not itself invalid, illegal or unenforceable) shall be construed so as to give effect to the intent manifested thereby.</w:t>
+        <w:t xml:space="preserve"> Nothing in this Agreement is intended to require or shall be construed as requiring the Company to do or fail to do any act in violation of applicable law. The Company’s inability, pursuant to court order or other applicable law, to perform its obligations under this Agreement shall not constitute a breach of this Agreement. If any provision or provisions of this Agreement shall be held to be invalid, illegal or unenforceable for any reason whatsoever: (i) the validity, legality and enforceability of the remaining provisions of this Agreement (including without limitation, each portion of any section of this Agreement containing any such provision held to be invalid, illegal or unenforceable, that is not itself invalid, illegal or unenforceable) shall not in any way be affected or impaired thereby and shall remain enforceable to the fullest extent permitted by law; (ii) such provision or provisions shall be deemed reformed to the extent necessary to conform to applicable law and to give the maximum effect to the intent of the parties hereto; and (iii) to the fullest extent possible, the provisions of this Agreement (including, without limitation, each portion of any section of this Agreement containing any such provision held to be invalid, illegal or unenforceable, that is not itself invalid, illegal or unenforceable) shall be construed so as to give effect to the intent manifested thereby.</w:t>
       </w:r>
     </w:p>
     <w:p>
@@ -6584,23 +6066,7 @@
           <w:sz w:val="22"/>
           <w:szCs w:val="22"/>
         </w:rPr>
-        <w:t>Each such notice or other communication shall for all purposes of this Agreement be treated as effective or having been given (</w:t>
-      </w:r>
-      <w:proofErr w:type="spellStart"/>
-      <w:r>
-        <w:rPr>
-          <w:sz w:val="22"/>
-          <w:szCs w:val="22"/>
-        </w:rPr>
-        <w:t>i</w:t>
-      </w:r>
-      <w:proofErr w:type="spellEnd"/>
-      <w:r>
-        <w:rPr>
-          <w:sz w:val="22"/>
-          <w:szCs w:val="22"/>
-        </w:rPr>
-        <w:t xml:space="preserve">) if delivered by hand, messenger or courier service, when delivered (or if sent </w:t>
+        <w:t xml:space="preserve">Each such notice or other communication shall for all purposes of this Agreement be treated as effective or having been given (i) if delivered by hand, messenger or courier service, when delivered (or if sent </w:t>
       </w:r>
       <w:r>
         <w:rPr>
@@ -6750,23 +6216,7 @@
           <w:sz w:val="22"/>
           <w:szCs w:val="22"/>
         </w:rPr>
-        <w:t xml:space="preserve"> of this Agreement, the Company and Indemnitee hereby irrevocably and unconditionally (</w:t>
-      </w:r>
-      <w:proofErr w:type="spellStart"/>
-      <w:r>
-        <w:rPr>
-          <w:sz w:val="22"/>
-          <w:szCs w:val="22"/>
-        </w:rPr>
-        <w:t>i</w:t>
-      </w:r>
-      <w:proofErr w:type="spellEnd"/>
-      <w:r>
-        <w:rPr>
-          <w:sz w:val="22"/>
-          <w:szCs w:val="22"/>
-        </w:rPr>
-        <w:t xml:space="preserve">) agree that any action or proceeding arising out of or in connection with this Agreement shall be brought only in the </w:t>
+        <w:t xml:space="preserve"> of this Agreement, the Company and Indemnitee hereby irrevocably and unconditionally (i) agree that any action or proceeding arising out of or in connection with this Agreement shall be brought only in the </w:t>
       </w:r>
       <w:r>
         <w:rPr>
